--- a/F/Spiritual Freedom.docx
+++ b/F/Spiritual Freedom.docx
@@ -315,11 +315,21 @@
           <w:bCs/>
         </w:rPr>
       </w:pPr>
-      <w:r>
+    </w:p>
+    <w:p>
+      <w:pPr>
+        <w:pStyle w:val="NoSpacing"/>
         <w:rPr>
           <w:b/>
           <w:bCs/>
         </w:rPr>
+      </w:pPr>
+      <w:r>
+        <w:rPr>
+          <w:b/>
+          <w:bCs/>
+        </w:rPr>
+        <w:lastRenderedPageBreak/>
         <w:t xml:space="preserve">Personal Responsibilities in Spiritual Freedom </w:t>
       </w:r>
     </w:p>
@@ -328,7 +338,6 @@
         <w:pStyle w:val="NoSpacing"/>
       </w:pPr>
       <w:r>
-        <w:lastRenderedPageBreak/>
         <w:t>While human freedom cannot function properly without each person taking responsibility for their decisions, so also spiritual freedom cannot function properly without the believer taking  responsibility for their positive or negative volition to the intake and application of the Word of God. To gain spiritual freedom, we must first believe in Christ. To make use of that grace provision and freedom, we must daily decide to learn Bible doctrine and to remain under the enabling power of the Holy Spirit. Spiritual freedom only exists inside the spiritual life.</w:t>
       </w:r>
     </w:p>
@@ -456,15 +465,18 @@
         <w:pStyle w:val="NoSpacing"/>
       </w:pPr>
       <w:r>
-        <w:t xml:space="preserve">Only spiritual freedom can fulfill the plan of God. Human freedom depends on human works and human good. Spiritual freedom depends on God’s grace and the resources He provides under the filling of the Holy Spirit. Many good things have been done to protect our human freedom. This includes our police officers who enforce the written laws of our cities, states, and country. This includes those serving in the military to protect us from external enemies.  </w:t>
-      </w:r>
-    </w:p>
-    <w:p>
-      <w:pPr>
-        <w:pStyle w:val="NoSpacing"/>
-      </w:pPr>
+        <w:t xml:space="preserve">Only spiritual freedom can fulfill the plan of God. Human freedom depends on human works and human good. Spiritual freedom depends on God’s grace and the resources He provides under the filling of the Holy Spirit. Many good things have been done to protect our human freedom. This includes our police officers who enforce the written laws of our cities, states, and country. This includes those serving in the </w:t>
+      </w:r>
       <w:r>
         <w:lastRenderedPageBreak/>
+        <w:t xml:space="preserve">military to protect us from external enemies.  </w:t>
+      </w:r>
+    </w:p>
+    <w:p>
+      <w:pPr>
+        <w:pStyle w:val="NoSpacing"/>
+      </w:pPr>
+      <w:r>
         <w:t>Although they serve honorably, their work is still human works. They provide the ideal environment for spiritual freedom to function. However, they do not provide spiritual freedom. Only God provides spiritual freedom.</w:t>
       </w:r>
     </w:p>
@@ -589,12 +601,24 @@
       <w:r>
         <w:t xml:space="preserve">That means that every believer ought to understand the laws of divine establishment and the freedom that they bring to a nation. See category on </w:t>
       </w:r>
-      <w:hyperlink w:anchor="_D-Laws_of_Divine" w:history="1">
+      <w:hyperlink r:id="rId7" w:history="1">
         <w:r>
           <w:rPr>
             <w:rStyle w:val="Hyperlink"/>
           </w:rPr>
-          <w:t>The Laws of Divine Establishment</w:t>
+          <w:t>The Laws of Divine Esta</w:t>
+        </w:r>
+        <w:r>
+          <w:rPr>
+            <w:rStyle w:val="Hyperlink"/>
+          </w:rPr>
+          <w:t>b</w:t>
+        </w:r>
+        <w:r>
+          <w:rPr>
+            <w:rStyle w:val="Hyperlink"/>
+          </w:rPr>
+          <w:t>lishment</w:t>
         </w:r>
       </w:hyperlink>
       <w:r>
@@ -624,11 +648,8 @@
         <w:pStyle w:val="Verses"/>
       </w:pPr>
       <w:r>
-        <w:t xml:space="preserve">“For you were called to freedom, brethren; only do not turn your freedom into an opportunity for the </w:t>
-      </w:r>
-      <w:r>
         <w:lastRenderedPageBreak/>
-        <w:t>flesh, but through love serve one another.” (Galatians 5:13, NASB)</w:t>
+        <w:t>“For you were called to freedom, brethren; only do not turn your freedom into an opportunity for the flesh, but through love serve one another.” (Galatians 5:13, NASB)</w:t>
       </w:r>
     </w:p>
     <w:p>
@@ -680,8 +701,8 @@
       </w:r>
     </w:p>
     <w:sectPr>
-      <w:headerReference w:type="default" r:id="rId7"/>
-      <w:footerReference w:type="default" r:id="rId8"/>
+      <w:headerReference w:type="default" r:id="rId8"/>
+      <w:footerReference w:type="default" r:id="rId9"/>
       <w:pgSz w:w="12240" w:h="15840"/>
       <w:pgMar w:top="1440" w:right="1080" w:bottom="1440" w:left="1080" w:header="720" w:footer="882" w:gutter="0"/>
       <w:cols w:space="720"/>
